--- a/Design Artifacts/Auto Rental Management System.docx
+++ b/Design Artifacts/Auto Rental Management System.docx
@@ -44,27 +44,13 @@
         <w:rPr>
           <w:rFonts w:ascii="Arial" w:eastAsia="Times New Roman" w:hAnsi="Arial" w:cs="Arial"/>
         </w:rPr>
-        <w:t xml:space="preserve">System allows for the rental of vehicles by drivers.  Staff would have the ability to perform </w:t>
-      </w:r>
-      <w:bookmarkStart w:id="0" w:name="_GoBack"/>
+        <w:t>System allows for the rental of vehicles by drivers.  Staff would have the ability to perform CRUD</w:t>
+      </w:r>
       <w:r>
         <w:rPr>
           <w:rFonts w:ascii="Arial" w:eastAsia="Times New Roman" w:hAnsi="Arial" w:cs="Arial"/>
         </w:rPr>
-        <w:t>CRUD</w:t>
-      </w:r>
-      <w:r>
-        <w:rPr>
-          <w:rFonts w:ascii="Arial" w:eastAsia="Times New Roman" w:hAnsi="Arial" w:cs="Arial"/>
-        </w:rPr>
-        <w:t xml:space="preserve"> </w:t>
-      </w:r>
-      <w:bookmarkEnd w:id="0"/>
-      <w:r>
-        <w:rPr>
-          <w:rFonts w:ascii="Arial" w:eastAsia="Times New Roman" w:hAnsi="Arial" w:cs="Arial"/>
-        </w:rPr>
-        <w:t>(Create, Read, Update, Delete)</w:t>
+        <w:t xml:space="preserve"> (Create, Read, Update, Delete)</w:t>
       </w:r>
       <w:r>
         <w:rPr>
@@ -292,6 +278,64 @@
       </w:pPr>
       <w:r>
         <w:t>Only staff can update vehicle inventory</w:t>
+      </w:r>
+    </w:p>
+    <w:p/>
+    <w:p>
+      <w:pPr>
+        <w:rPr>
+          <w:b/>
+        </w:rPr>
+      </w:pPr>
+      <w:r>
+        <w:rPr>
+          <w:b/>
+        </w:rPr>
+        <w:t>User Stories:</w:t>
+      </w:r>
+    </w:p>
+    <w:p>
+      <w:pPr>
+        <w:pStyle w:val="ListParagraph"/>
+        <w:numPr>
+          <w:ilvl w:val="0"/>
+          <w:numId w:val="4"/>
+        </w:numPr>
+      </w:pPr>
+      <w:r>
+        <w:t xml:space="preserve">Customer </w:t>
+      </w:r>
+      <w:r>
+        <w:t>searches DB and reserves a car without a staff</w:t>
+      </w:r>
+    </w:p>
+    <w:p>
+      <w:pPr>
+        <w:pStyle w:val="ListParagraph"/>
+        <w:numPr>
+          <w:ilvl w:val="0"/>
+          <w:numId w:val="4"/>
+        </w:numPr>
+      </w:pPr>
+      <w:r>
+        <w:t xml:space="preserve">Customer can cancel any </w:t>
+      </w:r>
+      <w:bookmarkStart w:id="0" w:name="_GoBack"/>
+      <w:bookmarkEnd w:id="0"/>
+      <w:r>
+        <w:t>reservation</w:t>
+      </w:r>
+    </w:p>
+    <w:p>
+      <w:pPr>
+        <w:pStyle w:val="ListParagraph"/>
+        <w:numPr>
+          <w:ilvl w:val="0"/>
+          <w:numId w:val="4"/>
+        </w:numPr>
+      </w:pPr>
+      <w:r>
+        <w:t>Staff checking out a car for a customer</w:t>
       </w:r>
     </w:p>
     <w:p/>
@@ -410,7 +454,6 @@
         <w:rPr>
           <w:noProof/>
         </w:rPr>
-        <w:lastRenderedPageBreak/>
         <w:drawing>
           <wp:inline distT="0" distB="0" distL="0" distR="0" wp14:anchorId="3704D0C8" wp14:editId="4ECA6019">
             <wp:extent cx="5939155" cy="3648075"/>
@@ -538,6 +581,7 @@
         <w:rPr>
           <w:b/>
         </w:rPr>
+        <w:lastRenderedPageBreak/>
         <w:t xml:space="preserve">SW Testing (QA </w:t>
       </w:r>
       <w:r>
@@ -562,7 +606,6 @@
         </w:numPr>
       </w:pPr>
       <w:r>
-        <w:lastRenderedPageBreak/>
         <w:t>Unit Testing</w:t>
       </w:r>
     </w:p>
@@ -627,6 +670,119 @@
 <file path=word/numbering.xml><?xml version="1.0" encoding="utf-8"?>
 <w:numbering xmlns:wpc="http://schemas.microsoft.com/office/word/2010/wordprocessingCanvas" xmlns:cx="http://schemas.microsoft.com/office/drawing/2014/chartex" xmlns:cx1="http://schemas.microsoft.com/office/drawing/2015/9/8/chartex" xmlns:cx2="http://schemas.microsoft.com/office/drawing/2015/10/21/chartex" xmlns:cx3="http://schemas.microsoft.com/office/drawing/2016/5/9/chartex" xmlns:cx4="http://schemas.microsoft.com/office/drawing/2016/5/10/chartex" xmlns:cx5="http://schemas.microsoft.com/office/drawing/2016/5/11/chartex" xmlns:cx6="http://schemas.microsoft.com/office/drawing/2016/5/12/chartex" xmlns:cx7="http://schemas.microsoft.com/office/drawing/2016/5/13/chartex" xmlns:cx8="http://schemas.microsoft.com/office/drawing/2016/5/14/chartex" xmlns:mc="http://schemas.openxmlformats.org/markup-compatibility/2006" xmlns:aink="http://schemas.microsoft.com/office/drawing/2016/ink" xmlns:am3d="http://schemas.microsoft.com/office/drawing/2017/model3d" xmlns:o="urn:schemas-microsoft-com:office:office" xmlns:r="http://schemas.openxmlformats.org/officeDocument/2006/relationships" xmlns:m="http://schemas.openxmlformats.org/officeDocument/2006/math" xmlns:v="urn:schemas-microsoft-com:vml" xmlns:wp14="http://schemas.microsoft.com/office/word/2010/wordprocessingDrawing" xmlns:wp="http://schemas.openxmlformats.org/drawingml/2006/wordprocessingDrawing" xmlns:w10="urn:schemas-microsoft-com:office:word" xmlns:w="http://schemas.openxmlformats.org/wordprocessingml/2006/main" xmlns:w14="http://schemas.microsoft.com/office/word/2010/wordml" xmlns:w15="http://schemas.microsoft.com/office/word/2012/wordml" xmlns:w16cid="http://schemas.microsoft.com/office/word/2016/wordml/cid" xmlns:w16se="http://schemas.microsoft.com/office/word/2015/wordml/symex" xmlns:wpg="http://schemas.microsoft.com/office/word/2010/wordprocessingGroup" xmlns:wpi="http://schemas.microsoft.com/office/word/2010/wordprocessingInk" xmlns:wne="http://schemas.microsoft.com/office/word/2006/wordml" xmlns:wps="http://schemas.microsoft.com/office/word/2010/wordprocessingShape" mc:Ignorable="w14 w15 w16se w16cid wp14">
   <w:abstractNum w:abstractNumId="0" w15:restartNumberingAfterBreak="0">
+    <w:nsid w:val="54447A0A"/>
+    <w:multiLevelType w:val="hybridMultilevel"/>
+    <w:tmpl w:val="55C00650"/>
+    <w:lvl w:ilvl="0" w:tplc="10090001">
+      <w:start w:val="1"/>
+      <w:numFmt w:val="bullet"/>
+      <w:lvlText w:val=""/>
+      <w:lvlJc w:val="left"/>
+      <w:pPr>
+        <w:ind w:left="720" w:hanging="360"/>
+      </w:pPr>
+      <w:rPr>
+        <w:rFonts w:ascii="Symbol" w:hAnsi="Symbol" w:hint="default"/>
+      </w:rPr>
+    </w:lvl>
+    <w:lvl w:ilvl="1" w:tplc="10090003" w:tentative="1">
+      <w:start w:val="1"/>
+      <w:numFmt w:val="bullet"/>
+      <w:lvlText w:val="o"/>
+      <w:lvlJc w:val="left"/>
+      <w:pPr>
+        <w:ind w:left="1440" w:hanging="360"/>
+      </w:pPr>
+      <w:rPr>
+        <w:rFonts w:ascii="Courier New" w:hAnsi="Courier New" w:cs="Courier New" w:hint="default"/>
+      </w:rPr>
+    </w:lvl>
+    <w:lvl w:ilvl="2" w:tplc="10090005" w:tentative="1">
+      <w:start w:val="1"/>
+      <w:numFmt w:val="bullet"/>
+      <w:lvlText w:val=""/>
+      <w:lvlJc w:val="left"/>
+      <w:pPr>
+        <w:ind w:left="2160" w:hanging="360"/>
+      </w:pPr>
+      <w:rPr>
+        <w:rFonts w:ascii="Wingdings" w:hAnsi="Wingdings" w:hint="default"/>
+      </w:rPr>
+    </w:lvl>
+    <w:lvl w:ilvl="3" w:tplc="10090001" w:tentative="1">
+      <w:start w:val="1"/>
+      <w:numFmt w:val="bullet"/>
+      <w:lvlText w:val=""/>
+      <w:lvlJc w:val="left"/>
+      <w:pPr>
+        <w:ind w:left="2880" w:hanging="360"/>
+      </w:pPr>
+      <w:rPr>
+        <w:rFonts w:ascii="Symbol" w:hAnsi="Symbol" w:hint="default"/>
+      </w:rPr>
+    </w:lvl>
+    <w:lvl w:ilvl="4" w:tplc="10090003" w:tentative="1">
+      <w:start w:val="1"/>
+      <w:numFmt w:val="bullet"/>
+      <w:lvlText w:val="o"/>
+      <w:lvlJc w:val="left"/>
+      <w:pPr>
+        <w:ind w:left="3600" w:hanging="360"/>
+      </w:pPr>
+      <w:rPr>
+        <w:rFonts w:ascii="Courier New" w:hAnsi="Courier New" w:cs="Courier New" w:hint="default"/>
+      </w:rPr>
+    </w:lvl>
+    <w:lvl w:ilvl="5" w:tplc="10090005" w:tentative="1">
+      <w:start w:val="1"/>
+      <w:numFmt w:val="bullet"/>
+      <w:lvlText w:val=""/>
+      <w:lvlJc w:val="left"/>
+      <w:pPr>
+        <w:ind w:left="4320" w:hanging="360"/>
+      </w:pPr>
+      <w:rPr>
+        <w:rFonts w:ascii="Wingdings" w:hAnsi="Wingdings" w:hint="default"/>
+      </w:rPr>
+    </w:lvl>
+    <w:lvl w:ilvl="6" w:tplc="10090001" w:tentative="1">
+      <w:start w:val="1"/>
+      <w:numFmt w:val="bullet"/>
+      <w:lvlText w:val=""/>
+      <w:lvlJc w:val="left"/>
+      <w:pPr>
+        <w:ind w:left="5040" w:hanging="360"/>
+      </w:pPr>
+      <w:rPr>
+        <w:rFonts w:ascii="Symbol" w:hAnsi="Symbol" w:hint="default"/>
+      </w:rPr>
+    </w:lvl>
+    <w:lvl w:ilvl="7" w:tplc="10090003" w:tentative="1">
+      <w:start w:val="1"/>
+      <w:numFmt w:val="bullet"/>
+      <w:lvlText w:val="o"/>
+      <w:lvlJc w:val="left"/>
+      <w:pPr>
+        <w:ind w:left="5760" w:hanging="360"/>
+      </w:pPr>
+      <w:rPr>
+        <w:rFonts w:ascii="Courier New" w:hAnsi="Courier New" w:cs="Courier New" w:hint="default"/>
+      </w:rPr>
+    </w:lvl>
+    <w:lvl w:ilvl="8" w:tplc="10090005" w:tentative="1">
+      <w:start w:val="1"/>
+      <w:numFmt w:val="bullet"/>
+      <w:lvlText w:val=""/>
+      <w:lvlJc w:val="left"/>
+      <w:pPr>
+        <w:ind w:left="6480" w:hanging="360"/>
+      </w:pPr>
+      <w:rPr>
+        <w:rFonts w:ascii="Wingdings" w:hAnsi="Wingdings" w:hint="default"/>
+      </w:rPr>
+    </w:lvl>
+  </w:abstractNum>
+  <w:abstractNum w:abstractNumId="1" w15:restartNumberingAfterBreak="0">
     <w:nsid w:val="728D6232"/>
     <w:multiLevelType w:val="hybridMultilevel"/>
     <w:tmpl w:val="EDE89D42"/>
@@ -739,7 +895,7 @@
       </w:rPr>
     </w:lvl>
   </w:abstractNum>
-  <w:abstractNum w:abstractNumId="1" w15:restartNumberingAfterBreak="0">
+  <w:abstractNum w:abstractNumId="2" w15:restartNumberingAfterBreak="0">
     <w:nsid w:val="75BA3DA3"/>
     <w:multiLevelType w:val="hybridMultilevel"/>
     <w:tmpl w:val="BAC0F22A"/>
@@ -852,7 +1008,7 @@
       </w:rPr>
     </w:lvl>
   </w:abstractNum>
-  <w:abstractNum w:abstractNumId="2" w15:restartNumberingAfterBreak="0">
+  <w:abstractNum w:abstractNumId="3" w15:restartNumberingAfterBreak="0">
     <w:nsid w:val="780B18B6"/>
     <w:multiLevelType w:val="hybridMultilevel"/>
     <w:tmpl w:val="65EEF1FC"/>
@@ -966,13 +1122,16 @@
     </w:lvl>
   </w:abstractNum>
   <w:num w:numId="1">
+    <w:abstractNumId w:val="3"/>
+  </w:num>
+  <w:num w:numId="2">
+    <w:abstractNumId w:val="1"/>
+  </w:num>
+  <w:num w:numId="3">
     <w:abstractNumId w:val="2"/>
   </w:num>
-  <w:num w:numId="2">
+  <w:num w:numId="4">
     <w:abstractNumId w:val="0"/>
-  </w:num>
-  <w:num w:numId="3">
-    <w:abstractNumId w:val="1"/>
   </w:num>
 </w:numbering>
 </file>
@@ -1754,21 +1913,6 @@
 </file>
 
 <file path=customXml/item1.xml><?xml version="1.0" encoding="utf-8"?>
-<p:properties xmlns:p="http://schemas.microsoft.com/office/2006/metadata/properties" xmlns:xsi="http://www.w3.org/2001/XMLSchema-instance" xmlns:pc="http://schemas.microsoft.com/office/infopath/2007/PartnerControls">
-  <documentManagement/>
-</p:properties>
-</file>
-
-<file path=customXml/item2.xml><?xml version="1.0" encoding="utf-8"?>
-<?mso-contentType ?>
-<FormTemplates xmlns="http://schemas.microsoft.com/sharepoint/v3/contenttype/forms">
-  <Display>DocumentLibraryForm</Display>
-  <Edit>DocumentLibraryForm</Edit>
-  <New>DocumentLibraryForm</New>
-</FormTemplates>
-</file>
-
-<file path=customXml/item3.xml><?xml version="1.0" encoding="utf-8"?>
 <ct:contentTypeSchema xmlns:ct="http://schemas.microsoft.com/office/2006/metadata/contentType" xmlns:ma="http://schemas.microsoft.com/office/2006/metadata/properties/metaAttributes" ct:_="" ma:_="" ma:contentTypeName="Document" ma:contentTypeID="0x010100E861FCB14FFF744AABFFEF7AE2C782CA" ma:contentTypeVersion="7" ma:contentTypeDescription="Create a new document." ma:contentTypeScope="" ma:versionID="54525d19df605e6da89828e7e4d8a327">
   <xsd:schema xmlns:xsd="http://www.w3.org/2001/XMLSchema" xmlns:xs="http://www.w3.org/2001/XMLSchema" xmlns:p="http://schemas.microsoft.com/office/2006/metadata/properties" xmlns:ns3="e0e1cfed-9c19-4f72-8d75-cd9f9b9ff4ab" targetNamespace="http://schemas.microsoft.com/office/2006/metadata/properties" ma:root="true" ma:fieldsID="a140131164cf10a23419f54bfb545361" ns3:_="">
     <xsd:import namespace="e0e1cfed-9c19-4f72-8d75-cd9f9b9ff4ab"/>
@@ -1932,24 +2076,22 @@
 </ct:contentTypeSchema>
 </file>
 
-<file path=customXml/itemProps1.xml><?xml version="1.0" encoding="utf-8"?>
-<ds:datastoreItem xmlns:ds="http://schemas.openxmlformats.org/officeDocument/2006/customXml" ds:itemID="{9D81C90A-628A-4A38-B7A2-61CCA33C18A6}">
-  <ds:schemaRefs>
-    <ds:schemaRef ds:uri="http://schemas.microsoft.com/office/2006/metadata/properties"/>
-    <ds:schemaRef ds:uri="http://schemas.microsoft.com/office/infopath/2007/PartnerControls"/>
-  </ds:schemaRefs>
-</ds:datastoreItem>
+<file path=customXml/item2.xml><?xml version="1.0" encoding="utf-8"?>
+<?mso-contentType ?>
+<FormTemplates xmlns="http://schemas.microsoft.com/sharepoint/v3/contenttype/forms">
+  <Display>DocumentLibraryForm</Display>
+  <Edit>DocumentLibraryForm</Edit>
+  <New>DocumentLibraryForm</New>
+</FormTemplates>
 </file>
 
-<file path=customXml/itemProps2.xml><?xml version="1.0" encoding="utf-8"?>
-<ds:datastoreItem xmlns:ds="http://schemas.openxmlformats.org/officeDocument/2006/customXml" ds:itemID="{78C03CA7-5BA9-489B-B741-50BC222F9A4F}">
-  <ds:schemaRefs>
-    <ds:schemaRef ds:uri="http://schemas.microsoft.com/sharepoint/v3/contenttype/forms"/>
-  </ds:schemaRefs>
-</ds:datastoreItem>
+<file path=customXml/item3.xml><?xml version="1.0" encoding="utf-8"?>
+<p:properties xmlns:p="http://schemas.microsoft.com/office/2006/metadata/properties" xmlns:xsi="http://www.w3.org/2001/XMLSchema-instance" xmlns:pc="http://schemas.microsoft.com/office/infopath/2007/PartnerControls">
+  <documentManagement/>
+</p:properties>
 </file>
 
-<file path=customXml/itemProps3.xml><?xml version="1.0" encoding="utf-8"?>
+<file path=customXml/itemProps1.xml><?xml version="1.0" encoding="utf-8"?>
 <ds:datastoreItem xmlns:ds="http://schemas.openxmlformats.org/officeDocument/2006/customXml" ds:itemID="{1B7FD0D1-E797-4011-A656-F491026BF548}">
   <ds:schemaRefs>
     <ds:schemaRef ds:uri="http://schemas.microsoft.com/office/2006/metadata/contentType"/>
@@ -1965,4 +2107,21 @@
     <ds:schemaRef ds:uri="http://schemas.microsoft.com/internal/obd"/>
   </ds:schemaRefs>
 </ds:datastoreItem>
+</file>
+
+<file path=customXml/itemProps2.xml><?xml version="1.0" encoding="utf-8"?>
+<ds:datastoreItem xmlns:ds="http://schemas.openxmlformats.org/officeDocument/2006/customXml" ds:itemID="{78C03CA7-5BA9-489B-B741-50BC222F9A4F}">
+  <ds:schemaRefs>
+    <ds:schemaRef ds:uri="http://schemas.microsoft.com/sharepoint/v3/contenttype/forms"/>
+  </ds:schemaRefs>
+</ds:datastoreItem>
+</file>
+
+<file path=customXml/itemProps3.xml><?xml version="1.0" encoding="utf-8"?>
+<ds:datastoreItem xmlns:ds="http://schemas.openxmlformats.org/officeDocument/2006/customXml" ds:itemID="{9D81C90A-628A-4A38-B7A2-61CCA33C18A6}">
+  <ds:schemaRefs>
+    <ds:schemaRef ds:uri="http://schemas.microsoft.com/office/2006/metadata/properties"/>
+    <ds:schemaRef ds:uri="http://schemas.microsoft.com/office/infopath/2007/PartnerControls"/>
+  </ds:schemaRefs>
+</ds:datastoreItem>
 </file>